--- a/k224-docs/Результаты_3.0.docx
+++ b/k224-docs/Результаты_3.0.docx
@@ -238,6 +238,7 @@
               </w:rPr>
               <w:t>«</w:t>
             </w:r>
+            <w:proofErr w:type="spellStart"/>
             <w:r>
               <w:rPr>
                 <w:sz w:val="44"/>
@@ -246,6 +247,7 @@
               </w:rPr>
               <w:t>PartySurfing</w:t>
             </w:r>
+            <w:proofErr w:type="spellEnd"/>
             <w:r>
               <w:rPr>
                 <w:szCs w:val="28"/>
@@ -354,8 +356,6 @@
         <w:t>Содержание</w:t>
       </w:r>
     </w:p>
-    <w:bookmarkStart w:id="0" w:name="_GoBack"/>
-    <w:bookmarkEnd w:id="0"/>
     <w:p>
       <w:pPr>
         <w:pStyle w:val="11"/>
@@ -1968,13 +1968,23 @@
                 <w:i w:val="0"/>
               </w:rPr>
             </w:pPr>
+            <w:proofErr w:type="spellStart"/>
             <w:r>
               <w:rPr>
                 <w:rStyle w:val="a9"/>
                 <w:b w:val="0"/>
                 <w:i w:val="0"/>
               </w:rPr>
-              <w:t>Сиволоб Иван</w:t>
+              <w:t>Сиволоб</w:t>
+            </w:r>
+            <w:proofErr w:type="spellEnd"/>
+            <w:r>
+              <w:rPr>
+                <w:rStyle w:val="a9"/>
+                <w:b w:val="0"/>
+                <w:i w:val="0"/>
+              </w:rPr>
+              <w:t xml:space="preserve"> Иван</w:t>
             </w:r>
           </w:p>
         </w:tc>
@@ -2088,13 +2098,23 @@
                 <w:i w:val="0"/>
               </w:rPr>
             </w:pPr>
+            <w:proofErr w:type="spellStart"/>
             <w:r>
               <w:rPr>
                 <w:rStyle w:val="a9"/>
                 <w:b w:val="0"/>
                 <w:i w:val="0"/>
               </w:rPr>
-              <w:t>Сиволоб Иван</w:t>
+              <w:t>Сиволоб</w:t>
+            </w:r>
+            <w:proofErr w:type="spellEnd"/>
+            <w:r>
+              <w:rPr>
+                <w:rStyle w:val="a9"/>
+                <w:b w:val="0"/>
+                <w:i w:val="0"/>
+              </w:rPr>
+              <w:t xml:space="preserve"> Иван</w:t>
             </w:r>
           </w:p>
         </w:tc>
@@ -2214,6 +2234,144 @@
                 <w:i w:val="0"/>
               </w:rPr>
               <w:t>Македонская Евгения</w:t>
+            </w:r>
+          </w:p>
+        </w:tc>
+        <w:tc>
+          <w:tcPr>
+            <w:tcW w:w="1843" w:type="dxa"/>
+            <w:gridSpan w:val="2"/>
+          </w:tcPr>
+          <w:p>
+            <w:pPr>
+              <w:pStyle w:val="a3"/>
+              <w:ind w:left="108"/>
+              <w:rPr>
+                <w:rStyle w:val="a9"/>
+                <w:b w:val="0"/>
+                <w:i w:val="0"/>
+              </w:rPr>
+            </w:pPr>
+          </w:p>
+        </w:tc>
+      </w:tr>
+      <w:tr>
+        <w:tblPrEx>
+          <w:tblLook w:val="0000" w:firstRow="0" w:lastRow="0" w:firstColumn="0" w:lastColumn="0" w:noHBand="0" w:noVBand="0"/>
+        </w:tblPrEx>
+        <w:trPr>
+          <w:trHeight w:val="1485"/>
+        </w:trPr>
+        <w:tc>
+          <w:tcPr>
+            <w:tcW w:w="1813" w:type="dxa"/>
+          </w:tcPr>
+          <w:p>
+            <w:pPr>
+              <w:pStyle w:val="a3"/>
+              <w:rPr>
+                <w:rStyle w:val="a9"/>
+                <w:b w:val="0"/>
+                <w:i w:val="0"/>
+              </w:rPr>
+            </w:pPr>
+            <w:r>
+              <w:rPr>
+                <w:rStyle w:val="a9"/>
+                <w:b w:val="0"/>
+                <w:i w:val="0"/>
+              </w:rPr>
+              <w:t>3.4</w:t>
+            </w:r>
+          </w:p>
+        </w:tc>
+        <w:tc>
+          <w:tcPr>
+            <w:tcW w:w="2208" w:type="dxa"/>
+            <w:gridSpan w:val="2"/>
+          </w:tcPr>
+          <w:p>
+            <w:pPr>
+              <w:pStyle w:val="a3"/>
+              <w:rPr>
+                <w:rStyle w:val="a9"/>
+                <w:b w:val="0"/>
+                <w:i w:val="0"/>
+              </w:rPr>
+            </w:pPr>
+            <w:r>
+              <w:rPr>
+                <w:rStyle w:val="a9"/>
+                <w:b w:val="0"/>
+                <w:i w:val="0"/>
+              </w:rPr>
+              <w:t>Редактирование документа</w:t>
+            </w:r>
+          </w:p>
+          <w:p>
+            <w:pPr>
+              <w:pStyle w:val="a3"/>
+              <w:rPr>
+                <w:rStyle w:val="a9"/>
+                <w:b w:val="0"/>
+                <w:i w:val="0"/>
+              </w:rPr>
+            </w:pPr>
+            <w:r>
+              <w:rPr>
+                <w:rStyle w:val="a9"/>
+                <w:b w:val="0"/>
+                <w:i w:val="0"/>
+              </w:rPr>
+              <w:t>Обработка результатов с последующим изменением документов и созданием ишью</w:t>
+            </w:r>
+            <w:bookmarkStart w:id="0" w:name="_GoBack"/>
+            <w:bookmarkEnd w:id="0"/>
+          </w:p>
+        </w:tc>
+        <w:tc>
+          <w:tcPr>
+            <w:tcW w:w="1847" w:type="dxa"/>
+          </w:tcPr>
+          <w:p>
+            <w:pPr>
+              <w:pStyle w:val="a3"/>
+              <w:rPr>
+                <w:rStyle w:val="a9"/>
+                <w:b w:val="0"/>
+                <w:i w:val="0"/>
+              </w:rPr>
+            </w:pPr>
+            <w:r>
+              <w:rPr>
+                <w:rStyle w:val="a9"/>
+                <w:b w:val="0"/>
+                <w:i w:val="0"/>
+              </w:rPr>
+              <w:t>21.03.2015</w:t>
+            </w:r>
+          </w:p>
+        </w:tc>
+        <w:tc>
+          <w:tcPr>
+            <w:tcW w:w="1860" w:type="dxa"/>
+          </w:tcPr>
+          <w:p>
+            <w:pPr>
+              <w:pStyle w:val="a3"/>
+              <w:rPr>
+                <w:rStyle w:val="a9"/>
+                <w:b w:val="0"/>
+                <w:i w:val="0"/>
+              </w:rPr>
+            </w:pPr>
+            <w:r>
+              <w:rPr>
+                <w:rStyle w:val="a9"/>
+                <w:b w:val="0"/>
+                <w:i w:val="0"/>
+              </w:rPr>
+              <w:t>Петровская Анастасия</w:t>
             </w:r>
           </w:p>
         </w:tc>
@@ -2329,7 +2487,15 @@
               <w:t>/</w:t>
             </w:r>
             <w:r>
-              <w:t>или расшифровка ошибки(ок)</w:t>
+              <w:t>или расшифровка ошибки(</w:t>
+            </w:r>
+            <w:proofErr w:type="spellStart"/>
+            <w:r>
+              <w:t>ок</w:t>
+            </w:r>
+            <w:proofErr w:type="spellEnd"/>
+            <w:r>
+              <w:t>)</w:t>
             </w:r>
           </w:p>
         </w:tc>
@@ -8139,6 +8305,56 @@
       </w:r>
       <w:bookmarkEnd w:id="2"/>
     </w:p>
+    <w:p>
+      <w:r>
+        <w:rPr>
+          <w:color w:val="0070C0"/>
+        </w:rPr>
+        <w:t>Синий цвет</w:t>
+      </w:r>
+      <w:r>
+        <w:t xml:space="preserve"> – переделать Насте Тест требования или тест кейсы</w:t>
+      </w:r>
+    </w:p>
+    <w:p>
+      <w:r>
+        <w:rPr>
+          <w:highlight w:val="cyan"/>
+        </w:rPr>
+        <w:t>Голубое выделение</w:t>
+      </w:r>
+      <w:r>
+        <w:t xml:space="preserve"> – созданы </w:t>
+      </w:r>
+      <w:proofErr w:type="spellStart"/>
+      <w:r>
+        <w:t>ишью</w:t>
+      </w:r>
+      <w:proofErr w:type="spellEnd"/>
+    </w:p>
+    <w:p>
+      <w:r>
+        <w:rPr>
+          <w:highlight w:val="yellow"/>
+        </w:rPr>
+        <w:t>Желтое выделение</w:t>
+      </w:r>
+      <w:r>
+        <w:t xml:space="preserve"> – вопросы к тестировавшему</w:t>
+      </w:r>
+    </w:p>
+    <w:p>
+      <w:r>
+        <w:rPr>
+          <w:color w:val="FF0000"/>
+        </w:rPr>
+        <w:t>Красный цвет</w:t>
+      </w:r>
+      <w:r>
+        <w:t xml:space="preserve"> – перепроверка, или нет возможности проверить достоверность результатов, непонятно что предпринять с этими ошибками</w:t>
+      </w:r>
+    </w:p>
+    <w:p/>
     <w:tbl>
       <w:tblPr>
         <w:tblStyle w:val="aa"/>
@@ -8205,7 +8421,15 @@
               <w:t>/</w:t>
             </w:r>
             <w:r>
-              <w:t>или расшифровка ошибки(ок)</w:t>
+              <w:t>или расшифровка ошибки(</w:t>
+            </w:r>
+            <w:proofErr w:type="spellStart"/>
+            <w:r>
+              <w:t>ок</w:t>
+            </w:r>
+            <w:proofErr w:type="spellEnd"/>
+            <w:r>
+              <w:t>)</w:t>
             </w:r>
           </w:p>
         </w:tc>
@@ -8313,17 +8537,32 @@
           <w:p>
             <w:pPr>
               <w:jc w:val="center"/>
-            </w:pPr>
-            <w:r>
+              <w:rPr>
+                <w:color w:val="0070C0"/>
+              </w:rPr>
+            </w:pPr>
+            <w:r>
+              <w:rPr>
+                <w:color w:val="0070C0"/>
+              </w:rPr>
               <w:t>Примечание</w:t>
             </w:r>
             <w:r>
+              <w:rPr>
+                <w:color w:val="0070C0"/>
+              </w:rPr>
               <w:t xml:space="preserve">: календарь выпадает при нажатии на </w:t>
             </w:r>
             <w:r>
+              <w:rPr>
+                <w:color w:val="0070C0"/>
+              </w:rPr>
               <w:t>спец. стрелку</w:t>
             </w:r>
             <w:r>
+              <w:rPr>
+                <w:color w:val="0070C0"/>
+              </w:rPr>
               <w:t>, а не на поле</w:t>
             </w:r>
           </w:p>
@@ -8860,11 +9099,20 @@
           <w:p>
             <w:pPr>
               <w:jc w:val="center"/>
-            </w:pPr>
-            <w:r>
+              <w:rPr>
+                <w:highlight w:val="cyan"/>
+              </w:rPr>
+            </w:pPr>
+            <w:r>
+              <w:rPr>
+                <w:highlight w:val="cyan"/>
+              </w:rPr>
               <w:t>Сервис</w:t>
             </w:r>
             <w:r>
+              <w:rPr>
+                <w:highlight w:val="cyan"/>
+              </w:rPr>
               <w:t xml:space="preserve"> вылетает</w:t>
             </w:r>
           </w:p>
@@ -8922,17 +9170,32 @@
           <w:p>
             <w:pPr>
               <w:jc w:val="center"/>
-            </w:pPr>
-            <w:r>
+              <w:rPr>
+                <w:highlight w:val="cyan"/>
+              </w:rPr>
+            </w:pPr>
+            <w:r>
+              <w:rPr>
+                <w:highlight w:val="cyan"/>
+              </w:rPr>
               <w:t>Сервис</w:t>
             </w:r>
             <w:r>
+              <w:rPr>
+                <w:highlight w:val="cyan"/>
+              </w:rPr>
               <w:t xml:space="preserve"> </w:t>
             </w:r>
             <w:r>
+              <w:rPr>
+                <w:highlight w:val="cyan"/>
+              </w:rPr>
               <w:t>вылетает (</w:t>
             </w:r>
             <w:r>
+              <w:rPr>
+                <w:highlight w:val="cyan"/>
+              </w:rPr>
               <w:t>если не удалять дату рождения, тест проходит)</w:t>
             </w:r>
           </w:p>
@@ -8992,7 +9255,18 @@
               <w:jc w:val="center"/>
             </w:pPr>
             <w:r>
+              <w:rPr>
+                <w:highlight w:val="yellow"/>
+              </w:rPr>
               <w:t>!</w:t>
+            </w:r>
+          </w:p>
+          <w:p>
+            <w:pPr>
+              <w:jc w:val="center"/>
+            </w:pPr>
+            <w:r>
+              <w:t>Что это значит?</w:t>
             </w:r>
           </w:p>
         </w:tc>
@@ -9364,12 +9638,6 @@
                 <w:lang w:val="en-US"/>
               </w:rPr>
             </w:pPr>
-            <w:r>
-              <w:rPr>
-                <w:lang w:val="en-US"/>
-              </w:rPr>
-              <w:t>2.1.6.6</w:t>
-            </w:r>
           </w:p>
         </w:tc>
       </w:tr>
@@ -9424,12 +9692,21 @@
               <w:pStyle w:val="ab"/>
             </w:pPr>
             <w:r>
+              <w:rPr>
+                <w:highlight w:val="cyan"/>
+              </w:rPr>
               <w:t>Не</w:t>
             </w:r>
             <w:r>
+              <w:rPr>
+                <w:highlight w:val="cyan"/>
+              </w:rPr>
               <w:t xml:space="preserve"> подтягивает </w:t>
             </w:r>
             <w:r>
+              <w:rPr>
+                <w:highlight w:val="cyan"/>
+              </w:rPr>
               <w:t>фотографии</w:t>
             </w:r>
           </w:p>
@@ -9480,10 +9757,32 @@
               <w:jc w:val="center"/>
             </w:pPr>
             <w:r>
+              <w:rPr>
+                <w:highlight w:val="yellow"/>
+              </w:rPr>
               <w:t>Нет</w:t>
             </w:r>
             <w:r>
-              <w:t xml:space="preserve"> фейсбука</w:t>
+              <w:rPr>
+                <w:highlight w:val="yellow"/>
+              </w:rPr>
+              <w:t xml:space="preserve"> </w:t>
+            </w:r>
+            <w:proofErr w:type="spellStart"/>
+            <w:r>
+              <w:rPr>
+                <w:highlight w:val="yellow"/>
+              </w:rPr>
+              <w:t>фейсбука</w:t>
+            </w:r>
+            <w:proofErr w:type="spellEnd"/>
+          </w:p>
+          <w:p>
+            <w:pPr>
+              <w:jc w:val="center"/>
+            </w:pPr>
+            <w:r>
+              <w:t>Как нет, когда есть?</w:t>
             </w:r>
           </w:p>
         </w:tc>
@@ -9538,382 +9837,6 @@
             <w:vAlign w:val="center"/>
           </w:tcPr>
           <w:p/>
-        </w:tc>
-      </w:tr>
-      <w:tr>
-        <w:tc>
-          <w:tcPr>
-            <w:tcW w:w="2263" w:type="dxa"/>
-            <w:vAlign w:val="center"/>
-          </w:tcPr>
-          <w:p>
-            <w:pPr>
-              <w:jc w:val="center"/>
-            </w:pPr>
-            <w:r>
-              <w:t>Тест-кейс №1</w:t>
-            </w:r>
-            <w:r>
-              <w:rPr>
-                <w:lang w:val="en-US"/>
-              </w:rPr>
-              <w:t>46</w:t>
-            </w:r>
-          </w:p>
-        </w:tc>
-        <w:tc>
-          <w:tcPr>
-            <w:tcW w:w="1560" w:type="dxa"/>
-            <w:vAlign w:val="center"/>
-          </w:tcPr>
-          <w:p>
-            <w:pPr>
-              <w:jc w:val="center"/>
-              <w:rPr>
-                <w:lang w:val="en-US"/>
-              </w:rPr>
-            </w:pPr>
-            <w:r>
-              <w:rPr>
-                <w:lang w:val="en-US"/>
-              </w:rPr>
-              <w:t>pass</w:t>
-            </w:r>
-          </w:p>
-        </w:tc>
-        <w:tc>
-          <w:tcPr>
-            <w:tcW w:w="5522" w:type="dxa"/>
-            <w:vAlign w:val="center"/>
-          </w:tcPr>
-          <w:p/>
-        </w:tc>
-      </w:tr>
-      <w:tr>
-        <w:tc>
-          <w:tcPr>
-            <w:tcW w:w="2263" w:type="dxa"/>
-            <w:vAlign w:val="center"/>
-          </w:tcPr>
-          <w:p>
-            <w:pPr>
-              <w:jc w:val="center"/>
-            </w:pPr>
-            <w:r>
-              <w:t>Тест-кейс №1</w:t>
-            </w:r>
-            <w:r>
-              <w:rPr>
-                <w:lang w:val="en-US"/>
-              </w:rPr>
-              <w:t>47</w:t>
-            </w:r>
-          </w:p>
-        </w:tc>
-        <w:tc>
-          <w:tcPr>
-            <w:tcW w:w="1560" w:type="dxa"/>
-            <w:vAlign w:val="center"/>
-          </w:tcPr>
-          <w:p>
-            <w:pPr>
-              <w:jc w:val="center"/>
-              <w:rPr>
-                <w:lang w:val="en-US"/>
-              </w:rPr>
-            </w:pPr>
-            <w:r>
-              <w:rPr>
-                <w:lang w:val="en-US"/>
-              </w:rPr>
-              <w:t>pass</w:t>
-            </w:r>
-          </w:p>
-        </w:tc>
-        <w:tc>
-          <w:tcPr>
-            <w:tcW w:w="5522" w:type="dxa"/>
-            <w:vAlign w:val="center"/>
-          </w:tcPr>
-          <w:p/>
-        </w:tc>
-      </w:tr>
-      <w:tr>
-        <w:tc>
-          <w:tcPr>
-            <w:tcW w:w="2263" w:type="dxa"/>
-            <w:vAlign w:val="center"/>
-          </w:tcPr>
-          <w:p>
-            <w:pPr>
-              <w:jc w:val="center"/>
-            </w:pPr>
-            <w:r>
-              <w:t>Тест-кейс №1</w:t>
-            </w:r>
-            <w:r>
-              <w:rPr>
-                <w:lang w:val="en-US"/>
-              </w:rPr>
-              <w:t>48</w:t>
-            </w:r>
-          </w:p>
-        </w:tc>
-        <w:tc>
-          <w:tcPr>
-            <w:tcW w:w="1560" w:type="dxa"/>
-            <w:vAlign w:val="center"/>
-          </w:tcPr>
-          <w:p>
-            <w:pPr>
-              <w:jc w:val="center"/>
-              <w:rPr>
-                <w:lang w:val="en-US"/>
-              </w:rPr>
-            </w:pPr>
-            <w:r>
-              <w:rPr>
-                <w:lang w:val="en-US"/>
-              </w:rPr>
-              <w:t>pass</w:t>
-            </w:r>
-          </w:p>
-        </w:tc>
-        <w:tc>
-          <w:tcPr>
-            <w:tcW w:w="5522" w:type="dxa"/>
-            <w:vAlign w:val="center"/>
-          </w:tcPr>
-          <w:p/>
-        </w:tc>
-      </w:tr>
-      <w:tr>
-        <w:tc>
-          <w:tcPr>
-            <w:tcW w:w="2263" w:type="dxa"/>
-            <w:vAlign w:val="center"/>
-          </w:tcPr>
-          <w:p>
-            <w:pPr>
-              <w:jc w:val="center"/>
-            </w:pPr>
-            <w:r>
-              <w:t>Тест-кейс №1</w:t>
-            </w:r>
-            <w:r>
-              <w:rPr>
-                <w:lang w:val="en-US"/>
-              </w:rPr>
-              <w:t>49</w:t>
-            </w:r>
-          </w:p>
-        </w:tc>
-        <w:tc>
-          <w:tcPr>
-            <w:tcW w:w="1560" w:type="dxa"/>
-            <w:vAlign w:val="center"/>
-          </w:tcPr>
-          <w:p>
-            <w:pPr>
-              <w:jc w:val="center"/>
-              <w:rPr>
-                <w:lang w:val="en-US"/>
-              </w:rPr>
-            </w:pPr>
-            <w:r>
-              <w:rPr>
-                <w:lang w:val="en-US"/>
-              </w:rPr>
-              <w:t>pass</w:t>
-            </w:r>
-          </w:p>
-        </w:tc>
-        <w:tc>
-          <w:tcPr>
-            <w:tcW w:w="5522" w:type="dxa"/>
-            <w:vAlign w:val="center"/>
-          </w:tcPr>
-          <w:p/>
-        </w:tc>
-      </w:tr>
-      <w:tr>
-        <w:tc>
-          <w:tcPr>
-            <w:tcW w:w="2263" w:type="dxa"/>
-            <w:vAlign w:val="center"/>
-          </w:tcPr>
-          <w:p>
-            <w:pPr>
-              <w:jc w:val="center"/>
-            </w:pPr>
-            <w:r>
-              <w:t>Тест-кейс №1</w:t>
-            </w:r>
-            <w:r>
-              <w:rPr>
-                <w:lang w:val="en-US"/>
-              </w:rPr>
-              <w:t>50</w:t>
-            </w:r>
-          </w:p>
-        </w:tc>
-        <w:tc>
-          <w:tcPr>
-            <w:tcW w:w="1560" w:type="dxa"/>
-            <w:vAlign w:val="center"/>
-          </w:tcPr>
-          <w:p>
-            <w:pPr>
-              <w:jc w:val="center"/>
-              <w:rPr>
-                <w:lang w:val="en-US"/>
-              </w:rPr>
-            </w:pPr>
-            <w:r>
-              <w:rPr>
-                <w:lang w:val="en-US"/>
-              </w:rPr>
-              <w:t>pass</w:t>
-            </w:r>
-          </w:p>
-        </w:tc>
-        <w:tc>
-          <w:tcPr>
-            <w:tcW w:w="5522" w:type="dxa"/>
-            <w:vAlign w:val="center"/>
-          </w:tcPr>
-          <w:p>
-            <w:pPr>
-              <w:jc w:val="center"/>
-              <w:rPr>
-                <w:lang w:val="en-US"/>
-              </w:rPr>
-            </w:pPr>
-            <w:r>
-              <w:rPr>
-                <w:lang w:val="en-US"/>
-              </w:rPr>
-              <w:t>!</w:t>
-            </w:r>
-          </w:p>
-        </w:tc>
-      </w:tr>
-      <w:tr>
-        <w:tc>
-          <w:tcPr>
-            <w:tcW w:w="2263" w:type="dxa"/>
-            <w:vAlign w:val="center"/>
-          </w:tcPr>
-          <w:p>
-            <w:pPr>
-              <w:jc w:val="center"/>
-            </w:pPr>
-            <w:r>
-              <w:t>Тест-кейс №1</w:t>
-            </w:r>
-            <w:r>
-              <w:rPr>
-                <w:lang w:val="en-US"/>
-              </w:rPr>
-              <w:t>51</w:t>
-            </w:r>
-          </w:p>
-        </w:tc>
-        <w:tc>
-          <w:tcPr>
-            <w:tcW w:w="1560" w:type="dxa"/>
-            <w:vAlign w:val="center"/>
-          </w:tcPr>
-          <w:p>
-            <w:pPr>
-              <w:jc w:val="center"/>
-              <w:rPr>
-                <w:color w:val="000000" w:themeColor="text1"/>
-                <w:lang w:val="en-US"/>
-              </w:rPr>
-            </w:pPr>
-            <w:r>
-              <w:rPr>
-                <w:color w:val="000000" w:themeColor="text1"/>
-                <w:lang w:val="en-US"/>
-              </w:rPr>
-              <w:t>pass</w:t>
-            </w:r>
-          </w:p>
-        </w:tc>
-        <w:tc>
-          <w:tcPr>
-            <w:tcW w:w="5522" w:type="dxa"/>
-            <w:vAlign w:val="center"/>
-          </w:tcPr>
-          <w:p/>
-        </w:tc>
-      </w:tr>
-      <w:tr>
-        <w:tc>
-          <w:tcPr>
-            <w:tcW w:w="2263" w:type="dxa"/>
-            <w:vAlign w:val="center"/>
-          </w:tcPr>
-          <w:p>
-            <w:pPr>
-              <w:jc w:val="center"/>
-            </w:pPr>
-            <w:r>
-              <w:t>Тест-кейс №1</w:t>
-            </w:r>
-            <w:r>
-              <w:rPr>
-                <w:lang w:val="en-US"/>
-              </w:rPr>
-              <w:t>52</w:t>
-            </w:r>
-          </w:p>
-        </w:tc>
-        <w:tc>
-          <w:tcPr>
-            <w:tcW w:w="1560" w:type="dxa"/>
-            <w:vAlign w:val="center"/>
-          </w:tcPr>
-          <w:p>
-            <w:pPr>
-              <w:jc w:val="center"/>
-              <w:rPr>
-                <w:color w:val="000000" w:themeColor="text1"/>
-                <w:lang w:val="en-US"/>
-              </w:rPr>
-            </w:pPr>
-            <w:r>
-              <w:rPr>
-                <w:color w:val="000000" w:themeColor="text1"/>
-                <w:lang w:val="en-US"/>
-              </w:rPr>
-              <w:t>pass</w:t>
-            </w:r>
-          </w:p>
-        </w:tc>
-        <w:tc>
-          <w:tcPr>
-            <w:tcW w:w="5522" w:type="dxa"/>
-            <w:vAlign w:val="center"/>
-          </w:tcPr>
-          <w:p>
-            <w:pPr>
-              <w:jc w:val="center"/>
-            </w:pPr>
-            <w:r>
-              <w:t>Примечание</w:t>
-            </w:r>
-            <w:r>
-              <w:t xml:space="preserve">: календарь выпадает при нажатии на </w:t>
-            </w:r>
-            <w:r>
-              <w:t>спец. стрелку</w:t>
-            </w:r>
-            <w:r>
-              <w:t>, а не на поле</w:t>
-            </w:r>
-          </w:p>
         </w:tc>
       </w:tr>
       <w:tr>
@@ -9934,6 +9857,397 @@
               <w:rPr>
                 <w:lang w:val="en-US"/>
               </w:rPr>
+              <w:t>46</w:t>
+            </w:r>
+          </w:p>
+        </w:tc>
+        <w:tc>
+          <w:tcPr>
+            <w:tcW w:w="1560" w:type="dxa"/>
+            <w:vAlign w:val="center"/>
+          </w:tcPr>
+          <w:p>
+            <w:pPr>
+              <w:jc w:val="center"/>
+              <w:rPr>
+                <w:lang w:val="en-US"/>
+              </w:rPr>
+            </w:pPr>
+            <w:r>
+              <w:rPr>
+                <w:lang w:val="en-US"/>
+              </w:rPr>
+              <w:t>pass</w:t>
+            </w:r>
+          </w:p>
+        </w:tc>
+        <w:tc>
+          <w:tcPr>
+            <w:tcW w:w="5522" w:type="dxa"/>
+            <w:vAlign w:val="center"/>
+          </w:tcPr>
+          <w:p/>
+        </w:tc>
+      </w:tr>
+      <w:tr>
+        <w:tc>
+          <w:tcPr>
+            <w:tcW w:w="2263" w:type="dxa"/>
+            <w:vAlign w:val="center"/>
+          </w:tcPr>
+          <w:p>
+            <w:pPr>
+              <w:jc w:val="center"/>
+            </w:pPr>
+            <w:r>
+              <w:t>Тест-кейс №1</w:t>
+            </w:r>
+            <w:r>
+              <w:rPr>
+                <w:lang w:val="en-US"/>
+              </w:rPr>
+              <w:t>47</w:t>
+            </w:r>
+          </w:p>
+        </w:tc>
+        <w:tc>
+          <w:tcPr>
+            <w:tcW w:w="1560" w:type="dxa"/>
+            <w:vAlign w:val="center"/>
+          </w:tcPr>
+          <w:p>
+            <w:pPr>
+              <w:jc w:val="center"/>
+              <w:rPr>
+                <w:lang w:val="en-US"/>
+              </w:rPr>
+            </w:pPr>
+            <w:r>
+              <w:rPr>
+                <w:lang w:val="en-US"/>
+              </w:rPr>
+              <w:t>pass</w:t>
+            </w:r>
+          </w:p>
+        </w:tc>
+        <w:tc>
+          <w:tcPr>
+            <w:tcW w:w="5522" w:type="dxa"/>
+            <w:vAlign w:val="center"/>
+          </w:tcPr>
+          <w:p/>
+        </w:tc>
+      </w:tr>
+      <w:tr>
+        <w:tc>
+          <w:tcPr>
+            <w:tcW w:w="2263" w:type="dxa"/>
+            <w:vAlign w:val="center"/>
+          </w:tcPr>
+          <w:p>
+            <w:pPr>
+              <w:jc w:val="center"/>
+            </w:pPr>
+            <w:r>
+              <w:t>Тест-кейс №1</w:t>
+            </w:r>
+            <w:r>
+              <w:rPr>
+                <w:lang w:val="en-US"/>
+              </w:rPr>
+              <w:t>48</w:t>
+            </w:r>
+          </w:p>
+        </w:tc>
+        <w:tc>
+          <w:tcPr>
+            <w:tcW w:w="1560" w:type="dxa"/>
+            <w:vAlign w:val="center"/>
+          </w:tcPr>
+          <w:p>
+            <w:pPr>
+              <w:jc w:val="center"/>
+              <w:rPr>
+                <w:lang w:val="en-US"/>
+              </w:rPr>
+            </w:pPr>
+            <w:r>
+              <w:rPr>
+                <w:lang w:val="en-US"/>
+              </w:rPr>
+              <w:t>pass</w:t>
+            </w:r>
+          </w:p>
+        </w:tc>
+        <w:tc>
+          <w:tcPr>
+            <w:tcW w:w="5522" w:type="dxa"/>
+            <w:vAlign w:val="center"/>
+          </w:tcPr>
+          <w:p/>
+        </w:tc>
+      </w:tr>
+      <w:tr>
+        <w:tc>
+          <w:tcPr>
+            <w:tcW w:w="2263" w:type="dxa"/>
+            <w:vAlign w:val="center"/>
+          </w:tcPr>
+          <w:p>
+            <w:pPr>
+              <w:jc w:val="center"/>
+            </w:pPr>
+            <w:r>
+              <w:t>Тест-кейс №1</w:t>
+            </w:r>
+            <w:r>
+              <w:rPr>
+                <w:lang w:val="en-US"/>
+              </w:rPr>
+              <w:t>49</w:t>
+            </w:r>
+          </w:p>
+        </w:tc>
+        <w:tc>
+          <w:tcPr>
+            <w:tcW w:w="1560" w:type="dxa"/>
+            <w:vAlign w:val="center"/>
+          </w:tcPr>
+          <w:p>
+            <w:pPr>
+              <w:jc w:val="center"/>
+              <w:rPr>
+                <w:lang w:val="en-US"/>
+              </w:rPr>
+            </w:pPr>
+            <w:r>
+              <w:rPr>
+                <w:lang w:val="en-US"/>
+              </w:rPr>
+              <w:t>pass</w:t>
+            </w:r>
+          </w:p>
+        </w:tc>
+        <w:tc>
+          <w:tcPr>
+            <w:tcW w:w="5522" w:type="dxa"/>
+            <w:vAlign w:val="center"/>
+          </w:tcPr>
+          <w:p/>
+        </w:tc>
+      </w:tr>
+      <w:tr>
+        <w:tc>
+          <w:tcPr>
+            <w:tcW w:w="2263" w:type="dxa"/>
+            <w:vAlign w:val="center"/>
+          </w:tcPr>
+          <w:p>
+            <w:pPr>
+              <w:jc w:val="center"/>
+            </w:pPr>
+            <w:r>
+              <w:t>Тест-кейс №1</w:t>
+            </w:r>
+            <w:r>
+              <w:rPr>
+                <w:lang w:val="en-US"/>
+              </w:rPr>
+              <w:t>50</w:t>
+            </w:r>
+          </w:p>
+        </w:tc>
+        <w:tc>
+          <w:tcPr>
+            <w:tcW w:w="1560" w:type="dxa"/>
+            <w:vAlign w:val="center"/>
+          </w:tcPr>
+          <w:p>
+            <w:pPr>
+              <w:jc w:val="center"/>
+              <w:rPr>
+                <w:lang w:val="en-US"/>
+              </w:rPr>
+            </w:pPr>
+            <w:r>
+              <w:rPr>
+                <w:lang w:val="en-US"/>
+              </w:rPr>
+              <w:t>pass</w:t>
+            </w:r>
+          </w:p>
+        </w:tc>
+        <w:tc>
+          <w:tcPr>
+            <w:tcW w:w="5522" w:type="dxa"/>
+            <w:vAlign w:val="center"/>
+          </w:tcPr>
+          <w:p>
+            <w:pPr>
+              <w:jc w:val="center"/>
+              <w:rPr>
+                <w:lang w:val="en-US"/>
+              </w:rPr>
+            </w:pPr>
+            <w:r>
+              <w:rPr>
+                <w:lang w:val="en-US"/>
+              </w:rPr>
+              <w:t>!</w:t>
+            </w:r>
+          </w:p>
+        </w:tc>
+      </w:tr>
+      <w:tr>
+        <w:tc>
+          <w:tcPr>
+            <w:tcW w:w="2263" w:type="dxa"/>
+            <w:vAlign w:val="center"/>
+          </w:tcPr>
+          <w:p>
+            <w:pPr>
+              <w:jc w:val="center"/>
+            </w:pPr>
+            <w:r>
+              <w:t>Тест-кейс №1</w:t>
+            </w:r>
+            <w:r>
+              <w:rPr>
+                <w:lang w:val="en-US"/>
+              </w:rPr>
+              <w:t>51</w:t>
+            </w:r>
+          </w:p>
+        </w:tc>
+        <w:tc>
+          <w:tcPr>
+            <w:tcW w:w="1560" w:type="dxa"/>
+            <w:vAlign w:val="center"/>
+          </w:tcPr>
+          <w:p>
+            <w:pPr>
+              <w:jc w:val="center"/>
+              <w:rPr>
+                <w:color w:val="000000" w:themeColor="text1"/>
+                <w:lang w:val="en-US"/>
+              </w:rPr>
+            </w:pPr>
+            <w:r>
+              <w:rPr>
+                <w:color w:val="000000" w:themeColor="text1"/>
+                <w:lang w:val="en-US"/>
+              </w:rPr>
+              <w:t>pass</w:t>
+            </w:r>
+          </w:p>
+        </w:tc>
+        <w:tc>
+          <w:tcPr>
+            <w:tcW w:w="5522" w:type="dxa"/>
+            <w:vAlign w:val="center"/>
+          </w:tcPr>
+          <w:p/>
+        </w:tc>
+      </w:tr>
+      <w:tr>
+        <w:tc>
+          <w:tcPr>
+            <w:tcW w:w="2263" w:type="dxa"/>
+            <w:vAlign w:val="center"/>
+          </w:tcPr>
+          <w:p>
+            <w:pPr>
+              <w:jc w:val="center"/>
+            </w:pPr>
+            <w:r>
+              <w:t>Тест-кейс №1</w:t>
+            </w:r>
+            <w:r>
+              <w:rPr>
+                <w:lang w:val="en-US"/>
+              </w:rPr>
+              <w:t>52</w:t>
+            </w:r>
+          </w:p>
+        </w:tc>
+        <w:tc>
+          <w:tcPr>
+            <w:tcW w:w="1560" w:type="dxa"/>
+            <w:vAlign w:val="center"/>
+          </w:tcPr>
+          <w:p>
+            <w:pPr>
+              <w:jc w:val="center"/>
+              <w:rPr>
+                <w:color w:val="000000" w:themeColor="text1"/>
+                <w:lang w:val="en-US"/>
+              </w:rPr>
+            </w:pPr>
+            <w:r>
+              <w:rPr>
+                <w:color w:val="000000" w:themeColor="text1"/>
+                <w:lang w:val="en-US"/>
+              </w:rPr>
+              <w:t>pass</w:t>
+            </w:r>
+          </w:p>
+        </w:tc>
+        <w:tc>
+          <w:tcPr>
+            <w:tcW w:w="5522" w:type="dxa"/>
+            <w:vAlign w:val="center"/>
+          </w:tcPr>
+          <w:p>
+            <w:pPr>
+              <w:jc w:val="center"/>
+              <w:rPr>
+                <w:color w:val="0070C0"/>
+              </w:rPr>
+            </w:pPr>
+            <w:r>
+              <w:rPr>
+                <w:color w:val="0070C0"/>
+              </w:rPr>
+              <w:t>Примечание</w:t>
+            </w:r>
+            <w:r>
+              <w:rPr>
+                <w:color w:val="0070C0"/>
+              </w:rPr>
+              <w:t xml:space="preserve">: календарь выпадает при нажатии на </w:t>
+            </w:r>
+            <w:r>
+              <w:rPr>
+                <w:color w:val="0070C0"/>
+              </w:rPr>
+              <w:t>спец. стрелку</w:t>
+            </w:r>
+            <w:r>
+              <w:rPr>
+                <w:color w:val="0070C0"/>
+              </w:rPr>
+              <w:t>, а не на поле</w:t>
+            </w:r>
+          </w:p>
+        </w:tc>
+      </w:tr>
+      <w:tr>
+        <w:tc>
+          <w:tcPr>
+            <w:tcW w:w="2263" w:type="dxa"/>
+            <w:vAlign w:val="center"/>
+          </w:tcPr>
+          <w:p>
+            <w:pPr>
+              <w:jc w:val="center"/>
+            </w:pPr>
+            <w:r>
+              <w:t>Тест-кейс №1</w:t>
+            </w:r>
+            <w:r>
+              <w:rPr>
+                <w:lang w:val="en-US"/>
+              </w:rPr>
               <w:t>53</w:t>
             </w:r>
           </w:p>
@@ -10274,8 +10588,14 @@
           <w:p>
             <w:pPr>
               <w:jc w:val="center"/>
-            </w:pPr>
-            <w:r>
+              <w:rPr>
+                <w:color w:val="FF0000"/>
+              </w:rPr>
+            </w:pPr>
+            <w:r>
+              <w:rPr>
+                <w:color w:val="FF0000"/>
+              </w:rPr>
               <w:t>Сервис вылетает</w:t>
             </w:r>
           </w:p>
@@ -10332,8 +10652,14 @@
           <w:p>
             <w:pPr>
               <w:jc w:val="center"/>
-            </w:pPr>
-            <w:r>
+              <w:rPr>
+                <w:color w:val="FF0000"/>
+              </w:rPr>
+            </w:pPr>
+            <w:r>
+              <w:rPr>
+                <w:color w:val="FF0000"/>
+              </w:rPr>
               <w:t>Сервис вылетает</w:t>
             </w:r>
           </w:p>
@@ -10390,11 +10716,20 @@
           <w:p>
             <w:pPr>
               <w:jc w:val="center"/>
-            </w:pPr>
-            <w:r>
+              <w:rPr>
+                <w:color w:val="FF0000"/>
+              </w:rPr>
+            </w:pPr>
+            <w:r>
+              <w:rPr>
+                <w:color w:val="FF0000"/>
+              </w:rPr>
               <w:t>Буквы преспокойно сохраняются, причём информация дублируется в поле «</w:t>
             </w:r>
             <w:r>
+              <w:rPr>
+                <w:color w:val="FF0000"/>
+              </w:rPr>
               <w:t>город» !!</w:t>
             </w:r>
           </w:p>
@@ -10897,6 +11232,9 @@
           </w:tcPr>
           <w:p>
             <w:r>
+              <w:rPr>
+                <w:highlight w:val="cyan"/>
+              </w:rPr>
               <w:t>Не ищет мероприятие, неправильно масштабирует</w:t>
             </w:r>
           </w:p>
@@ -11398,15 +11736,21 @@
           <w:p>
             <w:pPr>
               <w:jc w:val="center"/>
-            </w:pPr>
-            <w:r>
+              <w:rPr>
+                <w:color w:val="0070C0"/>
+              </w:rPr>
+            </w:pPr>
+            <w:r>
+              <w:rPr>
+                <w:color w:val="0070C0"/>
+              </w:rPr>
               <w:t>Пересмотреть кейс!!</w:t>
             </w:r>
             <w:r>
-              <w:t xml:space="preserve"> </w:t>
-            </w:r>
-            <w:r>
-              <w:t>Должен отличаться от 180</w:t>
+              <w:rPr>
+                <w:color w:val="0070C0"/>
+              </w:rPr>
+              <w:t xml:space="preserve"> Должен отличаться от 180</w:t>
             </w:r>
           </w:p>
         </w:tc>
@@ -11559,23 +11903,21 @@
             <w:pPr>
               <w:jc w:val="center"/>
             </w:pPr>
-            <w:r>
-              <w:t>Здесь отсутствие даты обрабатывается корректно</w:t>
-            </w:r>
-          </w:p>
-        </w:tc>
-      </w:tr>
-      <w:tr>
-        <w:tc>
-          <w:tcPr>
-            <w:tcW w:w="2263" w:type="dxa"/>
-            <w:vAlign w:val="center"/>
-          </w:tcPr>
-          <w:p>
-            <w:pPr>
-              <w:jc w:val="center"/>
-            </w:pPr>
-            <w:r>
+          </w:p>
+        </w:tc>
+      </w:tr>
+      <w:tr>
+        <w:tc>
+          <w:tcPr>
+            <w:tcW w:w="2263" w:type="dxa"/>
+            <w:vAlign w:val="center"/>
+          </w:tcPr>
+          <w:p>
+            <w:pPr>
+              <w:jc w:val="center"/>
+            </w:pPr>
+            <w:r>
+              <w:lastRenderedPageBreak/>
               <w:t>Тест-кейс №1</w:t>
             </w:r>
             <w:r>
@@ -11712,18 +12054,15 @@
           <w:p>
             <w:pPr>
               <w:jc w:val="center"/>
-            </w:pPr>
-            <w:r>
-              <w:t>Пересмотреть кейс!!</w:t>
-            </w:r>
-            <w:r>
-              <w:t xml:space="preserve"> </w:t>
-            </w:r>
-            <w:r>
-              <w:t>Должен отличаться от 18</w:t>
-            </w:r>
-            <w:r>
-              <w:t>6</w:t>
+              <w:rPr>
+                <w:color w:val="0070C0"/>
+              </w:rPr>
+            </w:pPr>
+            <w:r>
+              <w:rPr>
+                <w:color w:val="0070C0"/>
+              </w:rPr>
+              <w:t>Пересмотреть кейс!! Должен отличаться от 186</w:t>
             </w:r>
           </w:p>
         </w:tc>
@@ -11777,18 +12116,15 @@
           <w:p>
             <w:pPr>
               <w:jc w:val="center"/>
-            </w:pPr>
-            <w:r>
-              <w:t>Пересмотреть кейс!!</w:t>
-            </w:r>
-            <w:r>
-              <w:t xml:space="preserve"> </w:t>
-            </w:r>
-            <w:r>
-              <w:t>Должен отличаться от 18</w:t>
-            </w:r>
-            <w:r>
-              <w:t>7</w:t>
+              <w:rPr>
+                <w:color w:val="0070C0"/>
+              </w:rPr>
+            </w:pPr>
+            <w:r>
+              <w:rPr>
+                <w:color w:val="0070C0"/>
+              </w:rPr>
+              <w:t>Пересмотреть кейс!! Должен отличаться от 187</w:t>
             </w:r>
           </w:p>
         </w:tc>
@@ -11853,7 +12189,6 @@
               <w:jc w:val="center"/>
             </w:pPr>
             <w:r>
-              <w:lastRenderedPageBreak/>
               <w:t>Тест-кейс №1</w:t>
             </w:r>
             <w:r>
@@ -13119,7 +13454,6 @@
         <w:docPartUnique/>
       </w:docPartObj>
     </w:sdtPr>
-    <w:sdtEndPr/>
     <w:sdtContent>
       <w:p>
         <w:pPr>
@@ -13139,7 +13473,7 @@
           <w:rPr>
             <w:noProof/>
           </w:rPr>
-          <w:t>2</w:t>
+          <w:t>12</w:t>
         </w:r>
         <w:r>
           <w:rPr>
@@ -14430,7 +14764,6 @@
       <w:spacing w:after="0" w:line="240" w:lineRule="auto"/>
     </w:pPr>
     <w:tblPr>
-      <w:tblInd w:w="0" w:type="dxa"/>
       <w:tblBorders>
         <w:top w:val="single" w:sz="4" w:space="0" w:color="auto"/>
         <w:left w:val="single" w:sz="4" w:space="0" w:color="auto"/>
@@ -14439,12 +14772,6 @@
         <w:insideH w:val="single" w:sz="4" w:space="0" w:color="auto"/>
         <w:insideV w:val="single" w:sz="4" w:space="0" w:color="auto"/>
       </w:tblBorders>
-      <w:tblCellMar>
-        <w:top w:w="0" w:type="dxa"/>
-        <w:left w:w="108" w:type="dxa"/>
-        <w:bottom w:w="0" w:type="dxa"/>
-        <w:right w:w="108" w:type="dxa"/>
-      </w:tblCellMar>
     </w:tblPr>
   </w:style>
   <w:style w:type="paragraph" w:styleId="ab">
@@ -14929,7 +15256,7 @@
 </file>
 
 <file path=customXml/itemProps1.xml><?xml version="1.0" encoding="utf-8"?>
-<ds:datastoreItem xmlns:ds="http://schemas.openxmlformats.org/officeDocument/2006/customXml" ds:itemID="{D5BBAFBE-D38D-415D-A2F7-33C821A43212}">
+<ds:datastoreItem xmlns:ds="http://schemas.openxmlformats.org/officeDocument/2006/customXml" ds:itemID="{CA7B6E30-16DE-4E73-A848-F0A4D21BD2C5}">
   <ds:schemaRefs>
     <ds:schemaRef ds:uri="http://schemas.openxmlformats.org/officeDocument/2006/bibliography"/>
   </ds:schemaRefs>

--- a/k224-docs/Результаты_3.0.docx
+++ b/k224-docs/Результаты_3.0.docx
@@ -2325,8 +2325,6 @@
               </w:rPr>
               <w:t>Обработка результатов с последующим изменением документов и созданием ишью</w:t>
             </w:r>
-            <w:bookmarkStart w:id="0" w:name="_GoBack"/>
-            <w:bookmarkEnd w:id="0"/>
           </w:p>
         </w:tc>
         <w:tc>
@@ -2398,7 +2396,7 @@
       <w:pPr>
         <w:pStyle w:val="1"/>
       </w:pPr>
-      <w:bookmarkStart w:id="1" w:name="_Toc414662684"/>
+      <w:bookmarkStart w:id="0" w:name="_Toc414662684"/>
       <w:r>
         <w:lastRenderedPageBreak/>
         <w:t xml:space="preserve">Результаты </w:t>
@@ -2415,7 +2413,7 @@
       <w:r>
         <w:t>елизу</w:t>
       </w:r>
-      <w:bookmarkEnd w:id="1"/>
+      <w:bookmarkEnd w:id="0"/>
     </w:p>
     <w:p/>
     <w:tbl>
@@ -8292,7 +8290,7 @@
       <w:pPr>
         <w:pStyle w:val="1"/>
       </w:pPr>
-      <w:bookmarkStart w:id="2" w:name="_Toc414662685"/>
+      <w:bookmarkStart w:id="1" w:name="_Toc414662685"/>
       <w:r>
         <w:lastRenderedPageBreak/>
         <w:t>Р</w:t>
@@ -8303,7 +8301,7 @@
       <w:r>
         <w:t>ест-кейсов ко второму релизу</w:t>
       </w:r>
-      <w:bookmarkEnd w:id="2"/>
+      <w:bookmarkEnd w:id="1"/>
     </w:p>
     <w:p>
       <w:r>
@@ -8354,7 +8352,25 @@
         <w:t xml:space="preserve"> – перепроверка, или нет возможности проверить достоверность результатов, непонятно что предпринять с этими ошибками</w:t>
       </w:r>
     </w:p>
-    <w:p/>
+    <w:p>
+      <w:pPr>
+        <w:rPr>
+          <w:color w:val="0D0D0D" w:themeColor="text1" w:themeTint="F2"/>
+        </w:rPr>
+      </w:pPr>
+      <w:r>
+        <w:rPr>
+          <w:color w:val="538135" w:themeColor="accent6" w:themeShade="BF"/>
+        </w:rPr>
+        <w:t xml:space="preserve">Зеленый цвет – </w:t>
+      </w:r>
+      <w:r>
+        <w:rPr>
+          <w:color w:val="0D0D0D" w:themeColor="text1" w:themeTint="F2"/>
+        </w:rPr>
+        <w:t>вопрос решен</w:t>
+      </w:r>
+    </w:p>
     <w:tbl>
       <w:tblPr>
         <w:tblStyle w:val="aa"/>
@@ -8538,30 +8554,30 @@
             <w:pPr>
               <w:jc w:val="center"/>
               <w:rPr>
-                <w:color w:val="0070C0"/>
-              </w:rPr>
-            </w:pPr>
-            <w:r>
-              <w:rPr>
-                <w:color w:val="0070C0"/>
+                <w:color w:val="538135" w:themeColor="accent6" w:themeShade="BF"/>
+              </w:rPr>
+            </w:pPr>
+            <w:r>
+              <w:rPr>
+                <w:color w:val="538135" w:themeColor="accent6" w:themeShade="BF"/>
               </w:rPr>
               <w:t>Примечание</w:t>
             </w:r>
             <w:r>
               <w:rPr>
-                <w:color w:val="0070C0"/>
+                <w:color w:val="538135" w:themeColor="accent6" w:themeShade="BF"/>
               </w:rPr>
               <w:t xml:space="preserve">: календарь выпадает при нажатии на </w:t>
             </w:r>
             <w:r>
               <w:rPr>
-                <w:color w:val="0070C0"/>
+                <w:color w:val="538135" w:themeColor="accent6" w:themeShade="BF"/>
               </w:rPr>
               <w:t>спец. стрелку</w:t>
             </w:r>
             <w:r>
               <w:rPr>
-                <w:color w:val="0070C0"/>
+                <w:color w:val="538135" w:themeColor="accent6" w:themeShade="BF"/>
               </w:rPr>
               <w:t>, а не на поле</w:t>
             </w:r>
@@ -12015,6 +12031,7 @@
             <w:pPr>
               <w:jc w:val="center"/>
             </w:pPr>
+            <w:bookmarkStart w:id="2" w:name="_GoBack" w:colFirst="2" w:colLast="2"/>
             <w:r>
               <w:t>Тест-кейс №1</w:t>
             </w:r>
@@ -12055,12 +12072,12 @@
             <w:pPr>
               <w:jc w:val="center"/>
               <w:rPr>
-                <w:color w:val="0070C0"/>
-              </w:rPr>
-            </w:pPr>
-            <w:r>
-              <w:rPr>
-                <w:color w:val="0070C0"/>
+                <w:color w:val="538135" w:themeColor="accent6" w:themeShade="BF"/>
+              </w:rPr>
+            </w:pPr>
+            <w:r>
+              <w:rPr>
+                <w:color w:val="538135" w:themeColor="accent6" w:themeShade="BF"/>
               </w:rPr>
               <w:t>Пересмотреть кейс!! Должен отличаться от 186</w:t>
             </w:r>
@@ -12117,18 +12134,19 @@
             <w:pPr>
               <w:jc w:val="center"/>
               <w:rPr>
-                <w:color w:val="0070C0"/>
-              </w:rPr>
-            </w:pPr>
-            <w:r>
-              <w:rPr>
-                <w:color w:val="0070C0"/>
+                <w:color w:val="538135" w:themeColor="accent6" w:themeShade="BF"/>
+              </w:rPr>
+            </w:pPr>
+            <w:r>
+              <w:rPr>
+                <w:color w:val="538135" w:themeColor="accent6" w:themeShade="BF"/>
               </w:rPr>
               <w:t>Пересмотреть кейс!! Должен отличаться от 187</w:t>
             </w:r>
           </w:p>
         </w:tc>
       </w:tr>
+      <w:bookmarkEnd w:id="2"/>
       <w:tr>
         <w:tc>
           <w:tcPr>
@@ -13473,7 +13491,7 @@
           <w:rPr>
             <w:noProof/>
           </w:rPr>
-          <w:t>12</w:t>
+          <w:t>10</w:t>
         </w:r>
         <w:r>
           <w:rPr>
@@ -15256,7 +15274,7 @@
 </file>
 
 <file path=customXml/itemProps1.xml><?xml version="1.0" encoding="utf-8"?>
-<ds:datastoreItem xmlns:ds="http://schemas.openxmlformats.org/officeDocument/2006/customXml" ds:itemID="{CA7B6E30-16DE-4E73-A848-F0A4D21BD2C5}">
+<ds:datastoreItem xmlns:ds="http://schemas.openxmlformats.org/officeDocument/2006/customXml" ds:itemID="{D25D10F1-C1A6-4B49-95AF-3B244AFAC33A}">
   <ds:schemaRefs>
     <ds:schemaRef ds:uri="http://schemas.openxmlformats.org/officeDocument/2006/bibliography"/>
   </ds:schemaRefs>
